--- a/Dokumentation/Testning/Testfall/Systemtest Spel/TF 2.3 Poäng.docx
+++ b/Dokumentation/Testning/Testfall/Systemtest Spel/TF 2.3 Poäng.docx
@@ -7,16 +7,7 @@
         <w:pStyle w:val="Title"/>
       </w:pPr>
       <w:r>
-        <w:t>TF 2.</w:t>
-      </w:r>
-      <w:r>
-        <w:t>3</w:t>
-      </w:r>
-      <w:r>
-        <w:t xml:space="preserve"> </w:t>
-      </w:r>
-      <w:r>
-        <w:t>Poäng</w:t>
+        <w:t>TF 2.3 Poäng</w:t>
       </w:r>
     </w:p>
     <w:p/>
@@ -25,10 +16,7 @@
         <w:pStyle w:val="Heading1"/>
       </w:pPr>
       <w:r>
-        <w:t xml:space="preserve">Kravreferens: </w:t>
-      </w:r>
-      <w:r>
-        <w:t>P3</w:t>
+        <w:t>Kravreferens: P3</w:t>
       </w:r>
     </w:p>
     <w:p>
@@ -325,8 +313,10 @@
           </w:tcPr>
           <w:p>
             <w:r>
-              <w:t>Bonuspoäng tilldelas från antal liv och svårighetsgrad</w:t>
-            </w:r>
+              <w:t>Bonuspoäng tilldelas från antal liv</w:t>
+            </w:r>
+            <w:bookmarkStart w:id="0" w:name="_GoBack"/>
+            <w:bookmarkEnd w:id="0"/>
           </w:p>
         </w:tc>
       </w:tr>
@@ -466,10 +456,7 @@
         </w:tc>
       </w:tr>
     </w:tbl>
-    <w:p>
-      <w:bookmarkStart w:id="0" w:name="_GoBack"/>
-      <w:bookmarkEnd w:id="0"/>
-    </w:p>
+    <w:p/>
     <w:p/>
     <w:sectPr>
       <w:pgSz w:w="11906" w:h="16838"/>
